--- a/Report_LEGAT.docx
+++ b/Report_LEGAT.docx
@@ -4,24 +4,59 @@
   <w:body>
     <w:p>
       <w:pPr>
-        <w:rPr>
+        <w:pStyle w:val="berschrift2"/>
+        <w:jc w:val="both"/>
+        <w:rPr>
+          <w:rFonts w:ascii="Arial" w:hAnsi="Arial" w:cs="Arial"/>
+          <w:b/>
+          <w:bCs/>
           <w:lang w:val="en-US"/>
         </w:rPr>
       </w:pPr>
       <w:r>
         <w:rPr>
-          <w:lang w:val="en-US"/>
-        </w:rPr>
-        <w:t>The score function in our n</w:t>
-      </w:r>
-      <w:r>
-        <w:rPr>
-          <w:lang w:val="en-US"/>
-        </w:rPr>
-        <w:t xml:space="preserve">otebook </w:t>
-      </w:r>
-      <w:r>
-        <w:rPr>
+          <w:rFonts w:ascii="Arial" w:hAnsi="Arial" w:cs="Arial"/>
+          <w:b/>
+          <w:bCs/>
+          <w:lang w:val="en-US"/>
+        </w:rPr>
+        <w:t>How our scoring works</w:t>
+      </w:r>
+    </w:p>
+    <w:p>
+      <w:pPr>
+        <w:jc w:val="both"/>
+        <w:rPr>
+          <w:rFonts w:ascii="Arial" w:hAnsi="Arial" w:cs="Arial"/>
+          <w:lang w:val="en-US"/>
+        </w:rPr>
+      </w:pPr>
+      <w:r>
+        <w:rPr>
+          <w:rFonts w:ascii="Arial" w:hAnsi="Arial" w:cs="Arial"/>
+          <w:lang w:val="en-US"/>
+        </w:rPr>
+        <w:t xml:space="preserve">The </w:t>
+      </w:r>
+      <w:r>
+        <w:rPr>
+          <w:rFonts w:ascii="Arial" w:hAnsi="Arial" w:cs="Arial"/>
+          <w:i/>
+          <w:iCs/>
+          <w:lang w:val="en-US"/>
+        </w:rPr>
+        <w:t xml:space="preserve">score </w:t>
+      </w:r>
+      <w:r>
+        <w:rPr>
+          <w:rFonts w:ascii="Arial" w:hAnsi="Arial" w:cs="Arial"/>
+          <w:lang w:val="en-US"/>
+        </w:rPr>
+        <w:t xml:space="preserve">function in our notebook </w:t>
+      </w:r>
+      <w:r>
+        <w:rPr>
+          <w:rFonts w:ascii="Arial" w:hAnsi="Arial" w:cs="Arial"/>
           <w:lang w:val="en-US"/>
         </w:rPr>
         <w:t xml:space="preserve">takes a query string as well as the matrix of </w:t>
@@ -29,6 +64,7 @@
       <w:proofErr w:type="spellStart"/>
       <w:r>
         <w:rPr>
+          <w:rFonts w:ascii="Arial" w:hAnsi="Arial" w:cs="Arial"/>
           <w:lang w:val="en-US"/>
         </w:rPr>
         <w:t>tf-idf</w:t>
@@ -36,6 +72,7 @@
       <w:proofErr w:type="spellEnd"/>
       <w:r>
         <w:rPr>
+          <w:rFonts w:ascii="Arial" w:hAnsi="Arial" w:cs="Arial"/>
           <w:lang w:val="en-US"/>
         </w:rPr>
         <w:t xml:space="preserve"> values for each term in each document and scores them by counting up the sum of </w:t>
@@ -43,6 +80,7 @@
       <w:proofErr w:type="spellStart"/>
       <w:r>
         <w:rPr>
+          <w:rFonts w:ascii="Arial" w:hAnsi="Arial" w:cs="Arial"/>
           <w:lang w:val="en-US"/>
         </w:rPr>
         <w:t>tf-idf</w:t>
@@ -50,18 +88,21 @@
       <w:proofErr w:type="spellEnd"/>
       <w:r>
         <w:rPr>
+          <w:rFonts w:ascii="Arial" w:hAnsi="Arial" w:cs="Arial"/>
           <w:lang w:val="en-US"/>
         </w:rPr>
         <w:t xml:space="preserve"> values for all terms in the query across their </w:t>
       </w:r>
       <w:r>
         <w:rPr>
+          <w:rFonts w:ascii="Arial" w:hAnsi="Arial" w:cs="Arial"/>
           <w:lang w:val="en-US"/>
         </w:rPr>
         <w:t xml:space="preserve">documents. </w:t>
       </w:r>
       <w:r>
         <w:rPr>
+          <w:rFonts w:ascii="Arial" w:hAnsi="Arial" w:cs="Arial"/>
           <w:lang w:val="en-US"/>
         </w:rPr>
         <w:t xml:space="preserve">It gives back the top ten documents according to the </w:t>
@@ -69,72 +110,311 @@
       <w:proofErr w:type="spellStart"/>
       <w:r>
         <w:rPr>
+          <w:rFonts w:ascii="Arial" w:hAnsi="Arial" w:cs="Arial"/>
           <w:lang w:val="en-US"/>
         </w:rPr>
         <w:t>tf</w:t>
       </w:r>
+      <w:r>
+        <w:rPr>
+          <w:rFonts w:ascii="Arial" w:hAnsi="Arial" w:cs="Arial"/>
+          <w:lang w:val="en-US"/>
+        </w:rPr>
+        <w:t>-</w:t>
+      </w:r>
+      <w:r>
+        <w:rPr>
+          <w:rFonts w:ascii="Arial" w:hAnsi="Arial" w:cs="Arial"/>
+          <w:lang w:val="en-US"/>
+        </w:rPr>
+        <w:t>idf</w:t>
+      </w:r>
       <w:proofErr w:type="spellEnd"/>
       <w:r>
         <w:rPr>
-          <w:lang w:val="en-US"/>
-        </w:rPr>
-        <w:t>/</w:t>
+          <w:rFonts w:ascii="Arial" w:hAnsi="Arial" w:cs="Arial"/>
+          <w:lang w:val="en-US"/>
+        </w:rPr>
+        <w:t xml:space="preserve"> values, ranked </w:t>
       </w:r>
       <w:proofErr w:type="spellStart"/>
       <w:r>
         <w:rPr>
-          <w:lang w:val="en-US"/>
-        </w:rPr>
-        <w:t>idf</w:t>
+          <w:rFonts w:ascii="Arial" w:hAnsi="Arial" w:cs="Arial"/>
+          <w:lang w:val="en-US"/>
+        </w:rPr>
+        <w:t>descendingly</w:t>
       </w:r>
       <w:proofErr w:type="spellEnd"/>
       <w:r>
         <w:rPr>
-          <w:lang w:val="en-US"/>
-        </w:rPr>
-        <w:t xml:space="preserve"> values, ranked </w:t>
+          <w:rFonts w:ascii="Arial" w:hAnsi="Arial" w:cs="Arial"/>
+          <w:lang w:val="en-US"/>
+        </w:rPr>
+        <w:t xml:space="preserve">. The </w:t>
+      </w:r>
+      <w:r>
+        <w:rPr>
+          <w:rFonts w:ascii="Arial" w:hAnsi="Arial" w:cs="Arial"/>
+          <w:i/>
+          <w:iCs/>
+          <w:lang w:val="en-US"/>
+        </w:rPr>
+        <w:t>eval</w:t>
+      </w:r>
+      <w:r>
+        <w:rPr>
+          <w:rFonts w:ascii="Arial" w:hAnsi="Arial" w:cs="Arial"/>
+          <w:lang w:val="en-US"/>
+        </w:rPr>
+        <w:t xml:space="preserve"> function </w:t>
+      </w:r>
+      <w:r>
+        <w:rPr>
+          <w:rFonts w:ascii="Arial" w:hAnsi="Arial" w:cs="Arial"/>
+          <w:lang w:val="en-US"/>
+        </w:rPr>
+        <w:t xml:space="preserve">picks out queries which </w:t>
+      </w:r>
+      <w:r>
+        <w:rPr>
+          <w:rFonts w:ascii="Arial" w:hAnsi="Arial" w:cs="Arial"/>
+          <w:lang w:val="en-US"/>
+        </w:rPr>
+        <w:t xml:space="preserve">correspond to at least 15 documents </w:t>
+      </w:r>
+      <w:r>
+        <w:rPr>
+          <w:rFonts w:ascii="Arial" w:hAnsi="Arial" w:cs="Arial"/>
+          <w:lang w:val="en-US"/>
+        </w:rPr>
+        <w:t xml:space="preserve">according </w:t>
+      </w:r>
+      <w:r>
+        <w:rPr>
+          <w:rFonts w:ascii="Arial" w:hAnsi="Arial" w:cs="Arial"/>
+          <w:lang w:val="en-US"/>
+        </w:rPr>
+        <w:t xml:space="preserve">to the </w:t>
       </w:r>
       <w:proofErr w:type="spellStart"/>
       <w:r>
         <w:rPr>
-          <w:lang w:val="en-US"/>
-        </w:rPr>
-        <w:t>descendingly</w:t>
+          <w:rFonts w:ascii="Arial" w:hAnsi="Arial" w:cs="Arial"/>
+          <w:lang w:val="en-US"/>
+        </w:rPr>
+        <w:t>cranqrel</w:t>
       </w:r>
       <w:proofErr w:type="spellEnd"/>
       <w:r>
         <w:rPr>
-          <w:lang w:val="en-US"/>
-        </w:rPr>
-        <w:t xml:space="preserve">. The eval function </w:t>
-      </w:r>
-      <w:r>
-        <w:rPr>
-          <w:lang w:val="en-US"/>
-        </w:rPr>
-        <w:t xml:space="preserve">picks out queries which </w:t>
-      </w:r>
-      <w:r>
-        <w:rPr>
-          <w:lang w:val="en-US"/>
-        </w:rPr>
-        <w:t xml:space="preserve">correspond to at least 15 documents </w:t>
-      </w:r>
-      <w:r>
-        <w:rPr>
-          <w:lang w:val="en-US"/>
-        </w:rPr>
-        <w:t xml:space="preserve">according </w:t>
-      </w:r>
-      <w:r>
-        <w:rPr>
-          <w:lang w:val="en-US"/>
-        </w:rPr>
-        <w:t xml:space="preserve">to the </w:t>
+          <w:rFonts w:ascii="Arial" w:hAnsi="Arial" w:cs="Arial"/>
+          <w:lang w:val="en-US"/>
+        </w:rPr>
+        <w:t xml:space="preserve"> file</w:t>
+      </w:r>
+      <w:r>
+        <w:rPr>
+          <w:rFonts w:ascii="Arial" w:hAnsi="Arial" w:cs="Arial"/>
+          <w:lang w:val="en-US"/>
+        </w:rPr>
+        <w:t>, in order to avoid precision calculations of zero due to none of the documents matching up</w:t>
+      </w:r>
+      <w:r>
+        <w:rPr>
+          <w:rFonts w:ascii="Arial" w:hAnsi="Arial" w:cs="Arial"/>
+          <w:lang w:val="en-US"/>
+        </w:rPr>
+        <w:t xml:space="preserve">. It then intersects those IDs </w:t>
+      </w:r>
+      <w:r>
+        <w:rPr>
+          <w:rFonts w:ascii="Arial" w:hAnsi="Arial" w:cs="Arial"/>
+          <w:lang w:val="en-US"/>
+        </w:rPr>
+        <w:t xml:space="preserve">with the IDs </w:t>
+      </w:r>
+      <w:r>
+        <w:rPr>
+          <w:rFonts w:ascii="Arial" w:hAnsi="Arial" w:cs="Arial"/>
+          <w:lang w:val="en-US"/>
+        </w:rPr>
+        <w:t xml:space="preserve">from the </w:t>
       </w:r>
       <w:proofErr w:type="spellStart"/>
       <w:r>
         <w:rPr>
+          <w:rFonts w:ascii="Arial" w:hAnsi="Arial" w:cs="Arial"/>
+          <w:lang w:val="en-US"/>
+        </w:rPr>
+        <w:t>cran.qry</w:t>
+      </w:r>
+      <w:proofErr w:type="spellEnd"/>
+      <w:r>
+        <w:rPr>
+          <w:rFonts w:ascii="Arial" w:hAnsi="Arial" w:cs="Arial"/>
+          <w:lang w:val="en-US"/>
+        </w:rPr>
+        <w:t xml:space="preserve"> file</w:t>
+      </w:r>
+      <w:r>
+        <w:rPr>
+          <w:rFonts w:ascii="Arial" w:hAnsi="Arial" w:cs="Arial"/>
+          <w:lang w:val="en-US"/>
+        </w:rPr>
+        <w:t xml:space="preserve"> and randomly </w:t>
+      </w:r>
+      <w:r>
+        <w:rPr>
+          <w:rFonts w:ascii="Arial" w:hAnsi="Arial" w:cs="Arial"/>
+          <w:lang w:val="en-US"/>
+        </w:rPr>
+        <w:t xml:space="preserve">picks 20 </w:t>
+      </w:r>
+      <w:r>
+        <w:rPr>
+          <w:rFonts w:ascii="Arial" w:hAnsi="Arial" w:cs="Arial"/>
+          <w:lang w:val="en-US"/>
+        </w:rPr>
+        <w:t>IDs</w:t>
+      </w:r>
+      <w:r>
+        <w:rPr>
+          <w:rFonts w:ascii="Arial" w:hAnsi="Arial" w:cs="Arial"/>
+          <w:lang w:val="en-US"/>
+        </w:rPr>
+        <w:t xml:space="preserve"> from th</w:t>
+      </w:r>
+      <w:r>
+        <w:rPr>
+          <w:rFonts w:ascii="Arial" w:hAnsi="Arial" w:cs="Arial"/>
+          <w:lang w:val="en-US"/>
+        </w:rPr>
+        <w:t>at</w:t>
+      </w:r>
+      <w:r>
+        <w:rPr>
+          <w:rFonts w:ascii="Arial" w:hAnsi="Arial" w:cs="Arial"/>
+          <w:lang w:val="en-US"/>
+        </w:rPr>
+        <w:t xml:space="preserve"> intersection. These are the random 20 queries we execute</w:t>
+      </w:r>
+      <w:r>
+        <w:rPr>
+          <w:rFonts w:ascii="Arial" w:hAnsi="Arial" w:cs="Arial"/>
+          <w:lang w:val="en-US"/>
+        </w:rPr>
+        <w:t xml:space="preserve"> and they are printed when executing the cell containing the </w:t>
+      </w:r>
+      <w:proofErr w:type="spellStart"/>
+      <w:r>
+        <w:rPr>
+          <w:rFonts w:ascii="Arial" w:hAnsi="Arial" w:cs="Arial"/>
+          <w:i/>
+          <w:iCs/>
+          <w:lang w:val="en-US"/>
+        </w:rPr>
+        <w:t>calc_prec</w:t>
+      </w:r>
+      <w:proofErr w:type="spellEnd"/>
+      <w:r>
+        <w:rPr>
+          <w:rFonts w:ascii="Arial" w:hAnsi="Arial" w:cs="Arial"/>
+          <w:lang w:val="en-US"/>
+        </w:rPr>
+        <w:t xml:space="preserve"> function</w:t>
+      </w:r>
+      <w:r>
+        <w:rPr>
+          <w:rFonts w:ascii="Arial" w:hAnsi="Arial" w:cs="Arial"/>
+          <w:lang w:val="en-US"/>
+        </w:rPr>
+        <w:t xml:space="preserve">. </w:t>
+      </w:r>
+      <w:r>
+        <w:rPr>
+          <w:rFonts w:ascii="Arial" w:hAnsi="Arial" w:cs="Arial"/>
+          <w:lang w:val="en-US"/>
+        </w:rPr>
+        <w:t>The following is a screenshot from one run of the notebook (bearing in mind that the precision and average precision can vary from run to run due to the stochasticity when randomly picking 20 queries to execute):</w:t>
+      </w:r>
+    </w:p>
+    <w:p>
+      <w:pPr>
+        <w:jc w:val="both"/>
+        <w:rPr>
+          <w:rFonts w:ascii="Arial" w:hAnsi="Arial" w:cs="Arial"/>
+          <w:lang w:val="en-US"/>
+        </w:rPr>
+      </w:pPr>
+      <w:r>
+        <w:rPr>
+          <w:rFonts w:ascii="Arial" w:hAnsi="Arial" w:cs="Arial"/>
+          <w:lang w:val="en-US"/>
+        </w:rPr>
+        <w:drawing>
+          <wp:inline distT="0" distB="0" distL="0" distR="0" wp14:anchorId="0E098981" wp14:editId="1EECC566">
+            <wp:extent cx="5207268" cy="1073205"/>
+            <wp:effectExtent l="0" t="0" r="0" b="0"/>
+            <wp:docPr id="537354215" name="Grafik 1"/>
+            <wp:cNvGraphicFramePr>
+              <a:graphicFrameLocks xmlns:a="http://schemas.openxmlformats.org/drawingml/2006/main" noChangeAspect="1"/>
+            </wp:cNvGraphicFramePr>
+            <a:graphic xmlns:a="http://schemas.openxmlformats.org/drawingml/2006/main">
+              <a:graphicData uri="http://schemas.openxmlformats.org/drawingml/2006/picture">
+                <pic:pic xmlns:pic="http://schemas.openxmlformats.org/drawingml/2006/picture">
+                  <pic:nvPicPr>
+                    <pic:cNvPr id="537354215" name=""/>
+                    <pic:cNvPicPr/>
+                  </pic:nvPicPr>
+                  <pic:blipFill>
+                    <a:blip r:embed="rId6"/>
+                    <a:stretch>
+                      <a:fillRect/>
+                    </a:stretch>
+                  </pic:blipFill>
+                  <pic:spPr>
+                    <a:xfrm>
+                      <a:off x="0" y="0"/>
+                      <a:ext cx="5207268" cy="1073205"/>
+                    </a:xfrm>
+                    <a:prstGeom prst="rect">
+                      <a:avLst/>
+                    </a:prstGeom>
+                  </pic:spPr>
+                </pic:pic>
+              </a:graphicData>
+            </a:graphic>
+          </wp:inline>
+        </w:drawing>
+      </w:r>
+    </w:p>
+    <w:p>
+      <w:pPr>
+        <w:jc w:val="both"/>
+        <w:rPr>
+          <w:rFonts w:ascii="Arial" w:hAnsi="Arial" w:cs="Arial"/>
+          <w:lang w:val="en-US"/>
+        </w:rPr>
+      </w:pPr>
+      <w:r>
+        <w:rPr>
+          <w:rFonts w:ascii="Arial" w:hAnsi="Arial" w:cs="Arial"/>
+          <w:lang w:val="en-US"/>
+        </w:rPr>
+        <w:t xml:space="preserve">For instance, running query number 212 gives a precision of 0.1, meaning 1 of the top-10 scored documents was also found </w:t>
+      </w:r>
+      <w:r>
+        <w:rPr>
+          <w:rFonts w:ascii="Arial" w:hAnsi="Arial" w:cs="Arial"/>
+          <w:lang w:val="en-US"/>
+        </w:rPr>
+        <w:t xml:space="preserve">listed in the </w:t>
+      </w:r>
+      <w:proofErr w:type="spellStart"/>
+      <w:r>
+        <w:rPr>
+          <w:rFonts w:ascii="Arial" w:hAnsi="Arial" w:cs="Arial"/>
           <w:lang w:val="en-US"/>
         </w:rPr>
         <w:t>cranqrel</w:t>
@@ -142,63 +422,37 @@
       <w:proofErr w:type="spellEnd"/>
       <w:r>
         <w:rPr>
-          <w:lang w:val="en-US"/>
-        </w:rPr>
-        <w:t xml:space="preserve"> file. It then intersects those ID’s </w:t>
-      </w:r>
-      <w:r>
-        <w:rPr>
-          <w:lang w:val="en-US"/>
-        </w:rPr>
-        <w:t xml:space="preserve">with the ID’s </w:t>
-      </w:r>
-      <w:r>
-        <w:rPr>
-          <w:lang w:val="en-US"/>
-        </w:rPr>
-        <w:t xml:space="preserve">from the </w:t>
+          <w:rFonts w:ascii="Arial" w:hAnsi="Arial" w:cs="Arial"/>
+          <w:lang w:val="en-US"/>
+        </w:rPr>
+        <w:t xml:space="preserve"> file for </w:t>
       </w:r>
       <w:proofErr w:type="spellStart"/>
       <w:r>
         <w:rPr>
-          <w:lang w:val="en-US"/>
-        </w:rPr>
-        <w:t>cran.qry</w:t>
+          <w:rFonts w:ascii="Arial" w:hAnsi="Arial" w:cs="Arial"/>
+          <w:lang w:val="en-US"/>
+        </w:rPr>
+        <w:t>queryID</w:t>
       </w:r>
       <w:proofErr w:type="spellEnd"/>
       <w:r>
         <w:rPr>
-          <w:lang w:val="en-US"/>
-        </w:rPr>
-        <w:t xml:space="preserve"> file</w:t>
-      </w:r>
-      <w:r>
-        <w:rPr>
-          <w:lang w:val="en-US"/>
-        </w:rPr>
-        <w:t xml:space="preserve"> and randomly </w:t>
-      </w:r>
-      <w:r>
-        <w:rPr>
-          <w:lang w:val="en-US"/>
-        </w:rPr>
-        <w:t xml:space="preserve">picks 20 numbers from the intersection. These are the random 20 queries we execute. So for each run, we execute 20 different queries, however </w:t>
-      </w:r>
-      <w:r>
-        <w:rPr>
-          <w:lang w:val="en-US"/>
-        </w:rPr>
-        <w:t>at least 15 documents should match each query.</w:t>
-      </w:r>
-      <w:r>
-        <w:rPr>
-          <w:lang w:val="en-US"/>
-        </w:rPr>
-        <w:t xml:space="preserve"> </w:t>
+          <w:rFonts w:ascii="Arial" w:hAnsi="Arial" w:cs="Arial"/>
+          <w:lang w:val="en-US"/>
+        </w:rPr>
+        <w:t xml:space="preserve"> 212. Averaging the precision values for all 20 queries run gives </w:t>
+      </w:r>
+      <w:r>
+        <w:rPr>
+          <w:rFonts w:ascii="Arial" w:hAnsi="Arial" w:cs="Arial"/>
+          <w:lang w:val="en-US"/>
+        </w:rPr>
+        <w:t xml:space="preserve">a precision of 0.109 </w:t>
       </w:r>
     </w:p>
     <w:sectPr>
-      <w:headerReference w:type="default" r:id="rId6"/>
+      <w:headerReference w:type="default" r:id="rId7"/>
       <w:pgSz w:w="11906" w:h="16838"/>
       <w:pgMar w:top="1417" w:right="1417" w:bottom="1134" w:left="1417" w:header="708" w:footer="708" w:gutter="0"/>
       <w:cols w:space="708"/>
@@ -719,6 +973,28 @@
     <w:name w:val="Normal"/>
     <w:qFormat/>
   </w:style>
+  <w:style w:type="paragraph" w:styleId="berschrift2">
+    <w:name w:val="heading 2"/>
+    <w:basedOn w:val="Standard"/>
+    <w:next w:val="Standard"/>
+    <w:link w:val="berschrift2Zchn"/>
+    <w:uiPriority w:val="9"/>
+    <w:unhideWhenUsed/>
+    <w:qFormat/>
+    <w:rsid w:val="006A2E7B"/>
+    <w:pPr>
+      <w:keepNext/>
+      <w:keepLines/>
+      <w:spacing w:before="40" w:after="0"/>
+      <w:outlineLvl w:val="1"/>
+    </w:pPr>
+    <w:rPr>
+      <w:rFonts w:asciiTheme="majorHAnsi" w:eastAsiaTheme="majorEastAsia" w:hAnsiTheme="majorHAnsi" w:cstheme="majorBidi"/>
+      <w:color w:val="2F5496" w:themeColor="accent1" w:themeShade="BF"/>
+      <w:sz w:val="26"/>
+      <w:szCs w:val="26"/>
+    </w:rPr>
+  </w:style>
   <w:style w:type="character" w:default="1" w:styleId="Absatz-Standardschriftart">
     <w:name w:val="Default Paragraph Font"/>
     <w:uiPriority w:val="1"/>
@@ -789,6 +1065,19 @@
     <w:link w:val="Fuzeile"/>
     <w:uiPriority w:val="99"/>
     <w:rsid w:val="00FB2DB8"/>
+  </w:style>
+  <w:style w:type="character" w:customStyle="1" w:styleId="berschrift2Zchn">
+    <w:name w:val="Überschrift 2 Zchn"/>
+    <w:basedOn w:val="Absatz-Standardschriftart"/>
+    <w:link w:val="berschrift2"/>
+    <w:uiPriority w:val="9"/>
+    <w:rsid w:val="006A2E7B"/>
+    <w:rPr>
+      <w:rFonts w:asciiTheme="majorHAnsi" w:eastAsiaTheme="majorEastAsia" w:hAnsiTheme="majorHAnsi" w:cstheme="majorBidi"/>
+      <w:color w:val="2F5496" w:themeColor="accent1" w:themeShade="BF"/>
+      <w:sz w:val="26"/>
+      <w:szCs w:val="26"/>
+    </w:rPr>
   </w:style>
 </w:styles>
 </file>
